--- a/法令ファイル/昭和六年法律第八号（特別会計ノ恩給負担金ヲ一般会計ニ繰入ルルコトニ関スル法律）/昭和六年法律第八号（特別会計ノ恩給負担金ヲ一般会計ニ繰入ルルコトニ関スル法律）（昭和六年法律第八号）.docx
+++ b/法令ファイル/昭和六年法律第八号（特別会計ノ恩給負担金ヲ一般会計ニ繰入ルルコトニ関スル法律）/昭和六年法律第八号（特別会計ノ恩給負担金ヲ一般会計ニ繰入ルルコトニ関スル法律）（昭和六年法律第八号）.docx
@@ -55,7 +55,7 @@
     </w:pPr>
     <w:r>
       <w:tab/>
-      <w:t>WeGov v0.1 - FTS141</w:t>
+      <w:t>WeGov v0.2 - FTS141</w:t>
     </w:r>
   </w:p>
 </w:ftr>
